--- a/1 категория(ОТЛИЧНО)/1-21-я ч. 73 WORDS.docx
+++ b/1 категория(ОТЛИЧНО)/1-21-я ч. 73 WORDS.docx
@@ -76,6 +76,15 @@
                 <w:b/>
                 <w:i/>
                 <w:color w:val="FFFFFF" w:themeColor="background1"/>
+                <w:lang w:val="en-US"/>
+              </w:rPr>
+              <w:t xml:space="preserve"> **</w:t>
+            </w:r>
+            <w:r>
+              <w:rPr>
+                <w:b/>
+                <w:i/>
+                <w:color w:val="FFFFFF" w:themeColor="background1"/>
               </w:rPr>
               <w:t xml:space="preserve"> [ˈ</w:t>
             </w:r>
@@ -4932,7 +4941,7 @@
               <w:rPr>
                 <w:b/>
                 <w:i/>
-                <w:color w:val="FFFFFF" w:themeColor="background1"/>
+                <w:color w:val="FFFF00"/>
                 <w:highlight w:val="black"/>
               </w:rPr>
               <w:t xml:space="preserve">, </w:t>
@@ -4941,7 +4950,7 @@
               <w:rPr>
                 <w:b/>
                 <w:i/>
-                <w:color w:val="FFFFFF" w:themeColor="background1"/>
+                <w:color w:val="FFFF00"/>
                 <w:highlight w:val="black"/>
                 <w:lang w:val="en-US"/>
               </w:rPr>
@@ -4951,7 +4960,7 @@
               <w:rPr>
                 <w:b/>
                 <w:i/>
-                <w:color w:val="FFFFFF" w:themeColor="background1"/>
+                <w:color w:val="FFFF00"/>
                 <w:highlight w:val="black"/>
               </w:rPr>
               <w:t xml:space="preserve"> [</w:t>
@@ -4960,7 +4969,7 @@
               <w:rPr>
                 <w:b/>
                 <w:i/>
-                <w:color w:val="FFFFFF" w:themeColor="background1"/>
+                <w:color w:val="FFFF00"/>
                 <w:highlight w:val="black"/>
                 <w:lang w:val="en-US"/>
               </w:rPr>
@@ -4970,7 +4979,7 @@
               <w:rPr>
                 <w:b/>
                 <w:i/>
-                <w:color w:val="FFFFFF" w:themeColor="background1"/>
+                <w:color w:val="FFFF00"/>
                 <w:highlight w:val="black"/>
               </w:rPr>
               <w:t>əˈ</w:t>
@@ -4979,7 +4988,7 @@
               <w:rPr>
                 <w:b/>
                 <w:i/>
-                <w:color w:val="FFFFFF" w:themeColor="background1"/>
+                <w:color w:val="FFFF00"/>
                 <w:highlight w:val="black"/>
                 <w:lang w:val="en-US"/>
               </w:rPr>
@@ -8206,7 +8215,6 @@
                 <w:b/>
                 <w:i/>
                 <w:color w:val="FFFFFF" w:themeColor="background1"/>
-                <w:lang w:val="en-GB"/>
               </w:rPr>
             </w:pPr>
             <w:r>
@@ -8223,7 +8231,6 @@
                 <w:b/>
                 <w:i/>
                 <w:color w:val="FFFFFF" w:themeColor="background1"/>
-                <w:lang w:val="en-GB"/>
               </w:rPr>
               <w:t xml:space="preserve"> </w:t>
             </w:r>
@@ -8241,7 +8248,6 @@
                 <w:b/>
                 <w:i/>
                 <w:color w:val="FFFFFF" w:themeColor="background1"/>
-                <w:lang w:val="en-GB"/>
               </w:rPr>
               <w:t xml:space="preserve"> [</w:t>
             </w:r>
@@ -8259,7 +8265,6 @@
                 <w:b/>
                 <w:i/>
                 <w:color w:val="FFFFFF" w:themeColor="background1"/>
-                <w:lang w:val="en-GB"/>
               </w:rPr>
               <w:t>ɔː</w:t>
             </w:r>
@@ -8277,7 +8282,6 @@
                 <w:b/>
                 <w:i/>
                 <w:color w:val="FFFFFF" w:themeColor="background1"/>
-                <w:lang w:val="en-GB"/>
               </w:rPr>
               <w:t xml:space="preserve"> ˈ</w:t>
             </w:r>
@@ -8297,7 +8301,6 @@
                 <w:b/>
                 <w:i/>
                 <w:color w:val="FFFFFF" w:themeColor="background1"/>
-                <w:lang w:val="en-GB"/>
               </w:rPr>
               <w:t>ɑː</w:t>
             </w:r>
@@ -8315,7 +8318,6 @@
                 <w:b/>
                 <w:i/>
                 <w:color w:val="FFFFFF" w:themeColor="background1"/>
-                <w:lang w:val="en-GB"/>
               </w:rPr>
               <w:t>ə</w:t>
             </w:r>
@@ -8333,7 +8335,6 @@
                 <w:b/>
                 <w:i/>
                 <w:color w:val="FFFFFF" w:themeColor="background1"/>
-                <w:lang w:val="en-GB"/>
               </w:rPr>
               <w:t xml:space="preserve">] </w:t>
             </w:r>
@@ -12618,14 +12619,14 @@
               <w:jc w:val="center"/>
               <w:rPr>
                 <w:b/>
-                <w:color w:val="FFFFFF" w:themeColor="background1"/>
-                <w:highlight w:val="black"/>
-              </w:rPr>
-            </w:pPr>
-            <w:r>
-              <w:rPr>
-                <w:b/>
-                <w:color w:val="FFFFFF" w:themeColor="background1"/>
+                <w:color w:val="FFFF00"/>
+                <w:highlight w:val="black"/>
+              </w:rPr>
+            </w:pPr>
+            <w:r>
+              <w:rPr>
+                <w:b/>
+                <w:color w:val="FFFF00"/>
                 <w:highlight w:val="black"/>
                 <w:lang w:val="en-US"/>
               </w:rPr>
@@ -12634,7 +12635,7 @@
             <w:r>
               <w:rPr>
                 <w:b/>
-                <w:color w:val="FFFFFF" w:themeColor="background1"/>
+                <w:color w:val="FFFF00"/>
                 <w:highlight w:val="black"/>
               </w:rPr>
               <w:t xml:space="preserve"> ** [ʹ</w:t>
@@ -12642,7 +12643,7 @@
             <w:r>
               <w:rPr>
                 <w:b/>
-                <w:color w:val="FFFFFF" w:themeColor="background1"/>
+                <w:color w:val="FFFF00"/>
                 <w:highlight w:val="black"/>
                 <w:lang w:val="en-US"/>
               </w:rPr>
@@ -12651,7 +12652,7 @@
             <w:r>
               <w:rPr>
                 <w:b/>
-                <w:color w:val="FFFFFF" w:themeColor="background1"/>
+                <w:color w:val="FFFF00"/>
                 <w:highlight w:val="black"/>
               </w:rPr>
               <w:t>(ə)</w:t>
@@ -12659,7 +12660,7 @@
             <w:r>
               <w:rPr>
                 <w:b/>
-                <w:color w:val="FFFFFF" w:themeColor="background1"/>
+                <w:color w:val="FFFF00"/>
                 <w:highlight w:val="black"/>
                 <w:lang w:val="en-US"/>
               </w:rPr>
@@ -12668,7 +12669,7 @@
             <w:r>
               <w:rPr>
                 <w:b/>
-                <w:color w:val="FFFFFF" w:themeColor="background1"/>
+                <w:color w:val="FFFF00"/>
                 <w:highlight w:val="black"/>
               </w:rPr>
               <w:t>ı</w:t>
@@ -12676,7 +12677,7 @@
             <w:r>
               <w:rPr>
                 <w:b/>
-                <w:color w:val="FFFFFF" w:themeColor="background1"/>
+                <w:color w:val="FFFF00"/>
                 <w:highlight w:val="black"/>
                 <w:lang w:val="en-US"/>
               </w:rPr>
@@ -12685,7 +12686,7 @@
             <w:r>
               <w:rPr>
                 <w:b/>
-                <w:color w:val="FFFFFF" w:themeColor="background1"/>
+                <w:color w:val="FFFF00"/>
                 <w:highlight w:val="black"/>
               </w:rPr>
               <w:t>ı</w:t>
@@ -12693,7 +12694,7 @@
             <w:r>
               <w:rPr>
                 <w:b/>
-                <w:color w:val="FFFFFF" w:themeColor="background1"/>
+                <w:color w:val="FFFF00"/>
                 <w:highlight w:val="black"/>
                 <w:lang w:val="en-US"/>
               </w:rPr>
@@ -12702,7 +12703,7 @@
             <w:r>
               <w:rPr>
                 <w:b/>
-                <w:color w:val="FFFFFF" w:themeColor="background1"/>
+                <w:color w:val="FFFF00"/>
                 <w:highlight w:val="black"/>
               </w:rPr>
               <w:t>]</w:t>
@@ -12710,7 +12711,7 @@
             <w:r>
               <w:rPr>
                 <w:b/>
-                <w:color w:val="FFFFFF" w:themeColor="background1"/>
+                <w:color w:val="FFFF00"/>
                 <w:highlight w:val="black"/>
                 <w:lang w:val="en-US"/>
               </w:rPr>
@@ -12721,22 +12722,22 @@
             <w:pPr>
               <w:spacing w:after="0" w:line="240" w:lineRule="auto"/>
               <w:rPr>
-                <w:color w:val="FFFFFF" w:themeColor="background1"/>
-                <w:highlight w:val="black"/>
-              </w:rPr>
-            </w:pPr>
-            <w:r>
-              <w:rPr>
-                <w:b/>
-                <w:i/>
-                <w:color w:val="FFFFFF" w:themeColor="background1"/>
+                <w:color w:val="FFFF00"/>
+                <w:highlight w:val="black"/>
+              </w:rPr>
+            </w:pPr>
+            <w:r>
+              <w:rPr>
+                <w:b/>
+                <w:i/>
+                <w:color w:val="FFFF00"/>
                 <w:highlight w:val="black"/>
               </w:rPr>
               <w:t>СУЩ.</w:t>
             </w:r>
             <w:r>
               <w:rPr>
-                <w:color w:val="FFFFFF" w:themeColor="background1"/>
+                <w:color w:val="FFFF00"/>
                 <w:highlight w:val="black"/>
               </w:rPr>
               <w:t xml:space="preserve"> 1 (волшебная) сказка</w:t>
@@ -12746,13 +12747,13 @@
             <w:pPr>
               <w:spacing w:after="0" w:line="240" w:lineRule="auto"/>
               <w:rPr>
-                <w:color w:val="FFFFFF" w:themeColor="background1"/>
-                <w:highlight w:val="black"/>
-              </w:rPr>
-            </w:pPr>
-            <w:r>
-              <w:rPr>
-                <w:color w:val="FFFFFF" w:themeColor="background1"/>
+                <w:color w:val="FFFF00"/>
+                <w:highlight w:val="black"/>
+              </w:rPr>
+            </w:pPr>
+            <w:r>
+              <w:rPr>
+                <w:color w:val="FFFF00"/>
                 <w:highlight w:val="black"/>
               </w:rPr>
               <w:t>2. часто </w:t>
@@ -12760,7 +12761,7 @@
             <w:proofErr w:type="spellStart"/>
             <w:r>
               <w:rPr>
-                <w:color w:val="FFFFFF" w:themeColor="background1"/>
+                <w:color w:val="FFFF00"/>
                 <w:highlight w:val="black"/>
               </w:rPr>
               <w:t>pl</w:t>
@@ -12768,7 +12769,7 @@
             <w:proofErr w:type="spellEnd"/>
             <w:r>
               <w:rPr>
-                <w:color w:val="FFFFFF" w:themeColor="background1"/>
+                <w:color w:val="FFFF00"/>
                 <w:highlight w:val="black"/>
               </w:rPr>
               <w:t> </w:t>
@@ -12777,7 +12778,7 @@
             <w:proofErr w:type="gramStart"/>
             <w:r>
               <w:rPr>
-                <w:color w:val="FFFFFF" w:themeColor="background1"/>
+                <w:color w:val="FFFF00"/>
                 <w:highlight w:val="black"/>
               </w:rPr>
               <w:t>разг.выдумки</w:t>
@@ -12786,7 +12787,7 @@
             <w:proofErr w:type="gramEnd"/>
             <w:r>
               <w:rPr>
-                <w:color w:val="FFFFFF" w:themeColor="background1"/>
+                <w:color w:val="FFFF00"/>
                 <w:highlight w:val="black"/>
               </w:rPr>
               <w:t>, небылицы, «сказки»</w:t>
@@ -16956,7 +16957,13 @@
               <w:rPr>
                 <w:color w:val="FFFFFF" w:themeColor="background1"/>
               </w:rPr>
-              <w:t>ПРИЛ. силикатный, известковый</w:t>
+              <w:t>ПРИЛ</w:t>
+            </w:r>
+            <w:r>
+              <w:rPr>
+                <w:color w:val="FFFF00"/>
+              </w:rPr>
+              <w:t>. силикатный, известковый</w:t>
             </w:r>
           </w:p>
           <w:p>
@@ -32272,6 +32279,8 @@
                 <w:rFonts w:ascii="Arial" w:eastAsiaTheme="minorHAnsi" w:hAnsi="Arial" w:cs="Arial"/>
                 <w:b w:val="0"/>
                 <w:color w:val="FFFFFF" w:themeColor="background1"/>
+                <w:sz w:val="36"/>
+                <w:szCs w:val="36"/>
                 <w:highlight w:val="black"/>
                 <w:bdr w:val="none" w:sz="0" w:space="0" w:color="auto" w:frame="1"/>
               </w:rPr>
@@ -32293,6 +32302,8 @@
                 <w:b w:val="0"/>
                 <w:i/>
                 <w:color w:val="FFFFFF" w:themeColor="background1"/>
+                <w:sz w:val="36"/>
+                <w:szCs w:val="36"/>
                 <w:highlight w:val="black"/>
                 <w:bdr w:val="none" w:sz="0" w:space="0" w:color="auto" w:frame="1"/>
               </w:rPr>
@@ -32305,6 +32316,8 @@
                 <w:b w:val="0"/>
                 <w:i/>
                 <w:color w:val="FFFFFF" w:themeColor="background1"/>
+                <w:sz w:val="36"/>
+                <w:szCs w:val="36"/>
                 <w:highlight w:val="black"/>
                 <w:bdr w:val="none" w:sz="0" w:space="0" w:color="auto" w:frame="1"/>
               </w:rPr>
@@ -32318,6 +32331,8 @@
                 <w:b w:val="0"/>
                 <w:i/>
                 <w:color w:val="FFFFFF" w:themeColor="background1"/>
+                <w:sz w:val="36"/>
+                <w:szCs w:val="36"/>
                 <w:highlight w:val="black"/>
                 <w:bdr w:val="none" w:sz="0" w:space="0" w:color="auto" w:frame="1"/>
               </w:rPr>
@@ -32331,6 +32346,8 @@
                 <w:b w:val="0"/>
                 <w:i/>
                 <w:color w:val="FFFFFF" w:themeColor="background1"/>
+                <w:sz w:val="36"/>
+                <w:szCs w:val="36"/>
                 <w:highlight w:val="black"/>
                 <w:bdr w:val="none" w:sz="0" w:space="0" w:color="auto" w:frame="1"/>
               </w:rPr>
@@ -32344,6 +32361,8 @@
                 <w:b w:val="0"/>
                 <w:i/>
                 <w:color w:val="FFFFFF" w:themeColor="background1"/>
+                <w:sz w:val="36"/>
+                <w:szCs w:val="36"/>
                 <w:highlight w:val="black"/>
                 <w:bdr w:val="none" w:sz="0" w:space="0" w:color="auto" w:frame="1"/>
               </w:rPr>
@@ -32359,6 +32378,8 @@
                 <w:rFonts w:ascii="Arial" w:eastAsiaTheme="minorHAnsi" w:hAnsi="Arial" w:cs="Arial"/>
                 <w:b w:val="0"/>
                 <w:color w:val="FFFFFF" w:themeColor="background1"/>
+                <w:sz w:val="36"/>
+                <w:szCs w:val="36"/>
                 <w:highlight w:val="black"/>
                 <w:bdr w:val="none" w:sz="0" w:space="0" w:color="auto" w:frame="1"/>
               </w:rPr>
@@ -32369,6 +32390,8 @@
                 <w:rFonts w:ascii="Arial" w:eastAsiaTheme="minorHAnsi" w:hAnsi="Arial" w:cs="Arial"/>
                 <w:b w:val="0"/>
                 <w:color w:val="FFFFFF" w:themeColor="background1"/>
+                <w:sz w:val="36"/>
+                <w:szCs w:val="36"/>
                 <w:highlight w:val="black"/>
                 <w:bdr w:val="none" w:sz="0" w:space="0" w:color="auto" w:frame="1"/>
               </w:rPr>
@@ -32384,6 +32407,8 @@
                 <w:rFonts w:ascii="Arial" w:eastAsiaTheme="minorHAnsi" w:hAnsi="Arial" w:cs="Arial"/>
                 <w:b w:val="0"/>
                 <w:color w:val="FFFFFF" w:themeColor="background1"/>
+                <w:sz w:val="36"/>
+                <w:szCs w:val="36"/>
                 <w:highlight w:val="black"/>
                 <w:bdr w:val="none" w:sz="0" w:space="0" w:color="auto" w:frame="1"/>
                 <w:lang w:val="en-US"/>
@@ -32395,6 +32420,8 @@
                 <w:rFonts w:ascii="Arial" w:eastAsiaTheme="minorHAnsi" w:hAnsi="Arial" w:cs="Arial"/>
                 <w:b w:val="0"/>
                 <w:color w:val="FFFFFF" w:themeColor="background1"/>
+                <w:sz w:val="36"/>
+                <w:szCs w:val="36"/>
                 <w:highlight w:val="black"/>
                 <w:bdr w:val="none" w:sz="0" w:space="0" w:color="auto" w:frame="1"/>
               </w:rPr>
@@ -32410,6 +32437,8 @@
                 <w:rFonts w:ascii="Arial" w:eastAsiaTheme="minorHAnsi" w:hAnsi="Arial" w:cs="Arial"/>
                 <w:b w:val="0"/>
                 <w:color w:val="FFFFFF" w:themeColor="background1"/>
+                <w:sz w:val="36"/>
+                <w:szCs w:val="36"/>
                 <w:highlight w:val="black"/>
                 <w:bdr w:val="none" w:sz="0" w:space="0" w:color="auto" w:frame="1"/>
               </w:rPr>
@@ -32420,6 +32449,8 @@
                 <w:rFonts w:ascii="Arial" w:eastAsiaTheme="minorHAnsi" w:hAnsi="Arial" w:cs="Arial"/>
                 <w:b w:val="0"/>
                 <w:color w:val="FFFFFF" w:themeColor="background1"/>
+                <w:sz w:val="36"/>
+                <w:szCs w:val="36"/>
                 <w:highlight w:val="black"/>
                 <w:bdr w:val="none" w:sz="0" w:space="0" w:color="auto" w:frame="1"/>
               </w:rPr>
@@ -32435,6 +32466,8 @@
                 <w:rFonts w:ascii="Arial" w:eastAsiaTheme="minorHAnsi" w:hAnsi="Arial" w:cs="Arial"/>
                 <w:b w:val="0"/>
                 <w:color w:val="FFFFFF" w:themeColor="background1"/>
+                <w:sz w:val="36"/>
+                <w:szCs w:val="36"/>
                 <w:highlight w:val="black"/>
                 <w:bdr w:val="none" w:sz="0" w:space="0" w:color="auto" w:frame="1"/>
               </w:rPr>
@@ -32445,6 +32478,8 @@
                 <w:rFonts w:ascii="Arial" w:eastAsiaTheme="minorHAnsi" w:hAnsi="Arial" w:cs="Arial"/>
                 <w:b w:val="0"/>
                 <w:color w:val="FFFFFF" w:themeColor="background1"/>
+                <w:sz w:val="36"/>
+                <w:szCs w:val="36"/>
                 <w:highlight w:val="black"/>
                 <w:bdr w:val="none" w:sz="0" w:space="0" w:color="auto" w:frame="1"/>
               </w:rPr>
@@ -32566,7 +32601,6 @@
                 <w:color w:val="FFFFFF" w:themeColor="background1"/>
                 <w:highlight w:val="black"/>
               </w:rPr>
-              <w:lastRenderedPageBreak/>
               <w:t>СУЩ.</w:t>
             </w:r>
             <w:r>
@@ -32599,6 +32633,7 @@
                 <w:color w:val="FFFFFF" w:themeColor="background1"/>
                 <w:highlight w:val="black"/>
               </w:rPr>
+              <w:lastRenderedPageBreak/>
               <w:t>distinguished</w:t>
             </w:r>
             <w:proofErr w:type="spellEnd"/>
@@ -33640,7 +33675,6 @@
                 <w:shd w:val="clear" w:color="auto" w:fill="FFFFFF"/>
                 <w:lang w:val="en-US"/>
               </w:rPr>
-              <w:lastRenderedPageBreak/>
               <w:t>♢</w:t>
             </w:r>
             <w:r>
@@ -33755,6 +33789,7 @@
                 <w:highlight w:val="black"/>
                 <w:shd w:val="clear" w:color="auto" w:fill="FFFFFF"/>
               </w:rPr>
+              <w:lastRenderedPageBreak/>
               <w:t>to</w:t>
             </w:r>
             <w:proofErr w:type="spellEnd"/>
@@ -34825,7 +34860,6 @@
                 <w:highlight w:val="black"/>
                 <w:shd w:val="clear" w:color="auto" w:fill="FFFFFF"/>
               </w:rPr>
-              <w:lastRenderedPageBreak/>
               <w:t>to</w:t>
             </w:r>
             <w:proofErr w:type="spellEnd"/>
@@ -35057,6 +35091,8 @@
                 <w:rFonts w:ascii="Arial" w:eastAsiaTheme="minorHAnsi" w:hAnsi="Arial" w:cs="Arial"/>
                 <w:i/>
                 <w:color w:val="FFFFFF" w:themeColor="background1"/>
+                <w:sz w:val="36"/>
+                <w:szCs w:val="36"/>
                 <w:highlight w:val="black"/>
                 <w:bdr w:val="none" w:sz="0" w:space="0" w:color="auto" w:frame="1"/>
               </w:rPr>
@@ -35069,6 +35105,8 @@
                 <w:b w:val="0"/>
                 <w:i/>
                 <w:color w:val="FFFFFF" w:themeColor="background1"/>
+                <w:sz w:val="36"/>
+                <w:szCs w:val="36"/>
                 <w:highlight w:val="black"/>
                 <w:bdr w:val="none" w:sz="0" w:space="0" w:color="auto" w:frame="1"/>
               </w:rPr>
@@ -35080,6 +35118,8 @@
                 <w:rFonts w:ascii="Arial" w:eastAsiaTheme="minorHAnsi" w:hAnsi="Arial" w:cs="Arial"/>
                 <w:b w:val="0"/>
                 <w:color w:val="FFFFFF" w:themeColor="background1"/>
+                <w:sz w:val="36"/>
+                <w:szCs w:val="36"/>
                 <w:highlight w:val="black"/>
                 <w:bdr w:val="none" w:sz="0" w:space="0" w:color="auto" w:frame="1"/>
               </w:rPr>
@@ -35095,6 +35135,8 @@
                 <w:rFonts w:ascii="Arial" w:eastAsiaTheme="minorHAnsi" w:hAnsi="Arial" w:cs="Arial"/>
                 <w:b w:val="0"/>
                 <w:color w:val="FFFFFF" w:themeColor="background1"/>
+                <w:sz w:val="36"/>
+                <w:szCs w:val="36"/>
                 <w:highlight w:val="black"/>
                 <w:bdr w:val="none" w:sz="0" w:space="0" w:color="auto" w:frame="1"/>
               </w:rPr>
@@ -35105,6 +35147,8 @@
                 <w:rFonts w:ascii="Arial" w:eastAsiaTheme="minorHAnsi" w:hAnsi="Arial" w:cs="Arial"/>
                 <w:b w:val="0"/>
                 <w:color w:val="FFFFFF" w:themeColor="background1"/>
+                <w:sz w:val="36"/>
+                <w:szCs w:val="36"/>
                 <w:highlight w:val="black"/>
                 <w:bdr w:val="none" w:sz="0" w:space="0" w:color="auto" w:frame="1"/>
               </w:rPr>
@@ -35120,6 +35164,8 @@
                 <w:rFonts w:ascii="Arial" w:eastAsiaTheme="minorHAnsi" w:hAnsi="Arial" w:cs="Arial"/>
                 <w:b w:val="0"/>
                 <w:color w:val="FFFFFF" w:themeColor="background1"/>
+                <w:sz w:val="36"/>
+                <w:szCs w:val="36"/>
                 <w:highlight w:val="black"/>
                 <w:bdr w:val="none" w:sz="0" w:space="0" w:color="auto" w:frame="1"/>
               </w:rPr>
@@ -35130,6 +35176,8 @@
                 <w:rFonts w:ascii="Arial" w:eastAsiaTheme="minorHAnsi" w:hAnsi="Arial" w:cs="Arial"/>
                 <w:b w:val="0"/>
                 <w:color w:val="FFFFFF" w:themeColor="background1"/>
+                <w:sz w:val="36"/>
+                <w:szCs w:val="36"/>
                 <w:highlight w:val="black"/>
                 <w:bdr w:val="none" w:sz="0" w:space="0" w:color="auto" w:frame="1"/>
               </w:rPr>
@@ -36207,6 +36255,7 @@
                 <w:shd w:val="clear" w:color="auto" w:fill="FFFFFF"/>
                 <w:lang w:val="en-US"/>
               </w:rPr>
+              <w:lastRenderedPageBreak/>
               <w:t xml:space="preserve">to remember one‘s school-time physics ~ - </w:t>
             </w:r>
             <w:r>
@@ -36701,7 +36750,6 @@
           </w:p>
           <w:p>
             <w:r>
-              <w:lastRenderedPageBreak/>
               <w:t>утренний завтрак</w:t>
             </w:r>
           </w:p>
@@ -37073,23 +37121,7 @@
                 <w:b/>
                 <w:i/>
               </w:rPr>
-              <w:t xml:space="preserve">HAND </w:t>
-            </w:r>
-            <w:bookmarkStart w:id="3" w:name="_GoBack"/>
-            <w:r>
-              <w:rPr>
-                <w:b/>
-                <w:i/>
-              </w:rPr>
-              <w:t>**</w:t>
-            </w:r>
-            <w:bookmarkEnd w:id="3"/>
-            <w:r>
-              <w:rPr>
-                <w:b/>
-                <w:i/>
-              </w:rPr>
-              <w:t xml:space="preserve"> {</w:t>
+              <w:t>HAND ** {</w:t>
             </w:r>
             <w:proofErr w:type="spellStart"/>
             <w:r>
@@ -37351,7 +37383,6 @@
                 <w:i/>
                 <w:lang w:val="en-GB"/>
               </w:rPr>
-              <w:lastRenderedPageBreak/>
               <w:t xml:space="preserve">with one's bare ~s - </w:t>
             </w:r>
             <w:r>
@@ -37790,16 +37821,7 @@
                 <w:color w:val="FFFFFF" w:themeColor="background1"/>
                 <w:lang w:val="en-US"/>
               </w:rPr>
-              <w:t xml:space="preserve">HE OVERCAME SOME DIGESTION PROBLEMS IN THE SUMMER AND WAS UNABLE TO RIDE THE </w:t>
-            </w:r>
-            <w:r>
-              <w:rPr>
-                <w:i/>
-                <w:color w:val="FFFFFF" w:themeColor="background1"/>
-                <w:lang w:val="en-US"/>
-              </w:rPr>
-              <w:lastRenderedPageBreak/>
-              <w:t>VUELTA A ESPAÑA BUT THEN RACED UNTIL MID-OCTOBER</w:t>
+              <w:t>HE OVERCAME SOME DIGESTION PROBLEMS IN THE SUMMER AND WAS UNABLE TO RIDE THE VUELTA A ESPAÑA BUT THEN RACED UNTIL MID-OCTOBER</w:t>
             </w:r>
           </w:p>
           <w:p>
@@ -37942,6 +37964,7 @@
                 <w:i/>
                 <w:color w:val="FFFFFF" w:themeColor="background1"/>
               </w:rPr>
+              <w:lastRenderedPageBreak/>
               <w:t>to</w:t>
             </w:r>
             <w:proofErr w:type="spellEnd"/>
@@ -38390,15 +38413,7 @@
                 <w:i/>
                 <w:color w:val="FFFFFF" w:themeColor="background1"/>
               </w:rPr>
-              <w:t xml:space="preserve">Не берусь сказать, что именно произошло во время разговора, </w:t>
-            </w:r>
-            <w:r>
-              <w:rPr>
-                <w:i/>
-                <w:color w:val="FFFFFF" w:themeColor="background1"/>
-              </w:rPr>
-              <w:lastRenderedPageBreak/>
-              <w:t>но, по-моему, какой-то криминал во всем этом был.</w:t>
+              <w:t>Не берусь сказать, что именно произошло во время разговора, но, по-моему, какой-то криминал во всем этом был.</w:t>
             </w:r>
           </w:p>
           <w:p>
@@ -38496,6 +38511,7 @@
                 <w:i/>
                 <w:color w:val="FFFFFF" w:themeColor="background1"/>
               </w:rPr>
+              <w:lastRenderedPageBreak/>
               <w:t>Это просто глупая девочка, которая связалась с криминалом.</w:t>
             </w:r>
           </w:p>
@@ -39068,7 +39084,6 @@
                 <w:color w:val="FFFFFF" w:themeColor="background1"/>
                 <w:highlight w:val="black"/>
               </w:rPr>
-              <w:lastRenderedPageBreak/>
               <w:t>deeds</w:t>
             </w:r>
             <w:proofErr w:type="spellEnd"/>
@@ -40019,7 +40034,6 @@
                 <w:color w:val="FFFFFF" w:themeColor="background1"/>
                 <w:highlight w:val="black"/>
               </w:rPr>
-              <w:lastRenderedPageBreak/>
               <w:t>the</w:t>
             </w:r>
             <w:proofErr w:type="spellEnd"/>
@@ -40326,6 +40340,7 @@
                 <w:color w:val="FFFFFF" w:themeColor="background1"/>
                 <w:highlight w:val="black"/>
               </w:rPr>
+              <w:lastRenderedPageBreak/>
               <w:t xml:space="preserve">2. </w:t>
             </w:r>
             <w:r>
@@ -40405,7 +40420,7 @@
             <w:r>
               <w:rPr>
                 <w:b/>
-                <w:color w:val="FFFFFF" w:themeColor="background1"/>
+                <w:color w:val="FFFF00"/>
                 <w:highlight w:val="black"/>
                 <w:lang w:val="en-US"/>
               </w:rPr>
@@ -40414,7 +40429,7 @@
             <w:r>
               <w:rPr>
                 <w:b/>
-                <w:color w:val="FFFFFF" w:themeColor="background1"/>
+                <w:color w:val="FFFF00"/>
                 <w:highlight w:val="black"/>
               </w:rPr>
               <w:t>:</w:t>
@@ -40422,7 +40437,7 @@
             <w:r>
               <w:rPr>
                 <w:b/>
-                <w:color w:val="FFFFFF" w:themeColor="background1"/>
+                <w:color w:val="FFFF00"/>
                 <w:highlight w:val="black"/>
                 <w:lang w:val="en-US"/>
               </w:rPr>
@@ -40431,7 +40446,7 @@
             <w:r>
               <w:rPr>
                 <w:b/>
-                <w:color w:val="FFFFFF" w:themeColor="background1"/>
+                <w:color w:val="FFFF00"/>
                 <w:highlight w:val="black"/>
               </w:rPr>
               <w:t>]</w:t>
@@ -41293,7 +41308,6 @@
                 <w:highlight w:val="black"/>
                 <w:lang w:val="en-US"/>
               </w:rPr>
-              <w:lastRenderedPageBreak/>
               <w:t xml:space="preserve">the ~ is running out - </w:t>
             </w:r>
             <w:r>
@@ -41513,6 +41527,7 @@
                 <w:color w:val="FFFFFF" w:themeColor="background1"/>
                 <w:highlight w:val="black"/>
               </w:rPr>
+              <w:lastRenderedPageBreak/>
               <w:t>to</w:t>
             </w:r>
             <w:proofErr w:type="spellEnd"/>
@@ -42293,7 +42308,23 @@
                 <w:b/>
                 <w:color w:val="FFFFFF" w:themeColor="background1"/>
               </w:rPr>
-              <w:t xml:space="preserve"> ** [ʹ</w:t>
+              <w:t xml:space="preserve"> </w:t>
+            </w:r>
+            <w:bookmarkStart w:id="3" w:name="_GoBack"/>
+            <w:r>
+              <w:rPr>
+                <w:b/>
+                <w:color w:val="FFFFFF" w:themeColor="background1"/>
+              </w:rPr>
+              <w:t>**</w:t>
+            </w:r>
+            <w:bookmarkEnd w:id="3"/>
+            <w:r>
+              <w:rPr>
+                <w:b/>
+                <w:color w:val="FFFFFF" w:themeColor="background1"/>
+              </w:rPr>
+              <w:t xml:space="preserve"> [ʹ</w:t>
             </w:r>
             <w:proofErr w:type="spellStart"/>
             <w:r>
@@ -42415,6 +42446,7 @@
               <w:rPr>
                 <w:color w:val="FFFFFF" w:themeColor="background1"/>
               </w:rPr>
+              <w:lastRenderedPageBreak/>
               <w:t>2 настольный компьютер, стационарный компьютер</w:t>
             </w:r>
           </w:p>
@@ -51849,7 +51881,7 @@
 </file>
 
 <file path=customXml/itemProps1.xml><?xml version="1.0" encoding="utf-8"?>
-<ds:datastoreItem xmlns:ds="http://schemas.openxmlformats.org/officeDocument/2006/customXml" ds:itemID="{B4EBD9D7-AD4B-443E-9200-DEFB0DF2A7BF}">
+<ds:datastoreItem xmlns:ds="http://schemas.openxmlformats.org/officeDocument/2006/customXml" ds:itemID="{F1821A19-3A66-4E51-99C0-FEC65468795A}">
   <ds:schemaRefs>
     <ds:schemaRef ds:uri="http://schemas.openxmlformats.org/officeDocument/2006/bibliography"/>
   </ds:schemaRefs>
